--- a/Design Docs/Binder/Data Dictionary.docx
+++ b/Design Docs/Binder/Data Dictionary.docx
@@ -9,6 +9,8 @@
           <w:bCs/>
           <w:i/>
           <w:iCs/>
+          <w:sz w:val="52"/>
+          <w:szCs w:val="52"/>
           <w:u w:val="single"/>
         </w:rPr>
       </w:pPr>
@@ -18,29 +20,86 @@
           <w:bCs/>
           <w:i/>
           <w:iCs/>
+          <w:sz w:val="52"/>
+          <w:szCs w:val="52"/>
           <w:u w:val="single"/>
         </w:rPr>
         <w:t>Data Dictionary:</w:t>
       </w:r>
     </w:p>
     <w:p>
-      <w:r>
-        <w:t>User</w:t>
-      </w:r>
-      <w:r>
+      <w:pPr>
+        <w:rPr>
+          <w:b/>
+          <w:bCs/>
+          <w:i/>
+          <w:iCs/>
+          <w:u w:val="single"/>
+        </w:rPr>
+      </w:pPr>
+    </w:p>
+    <w:p>
+      <w:pPr>
+        <w:rPr>
+          <w:b/>
+          <w:bCs/>
+          <w:i/>
+          <w:iCs/>
+          <w:u w:val="single"/>
+        </w:rPr>
+      </w:pPr>
+      <w:bookmarkStart w:id="0" w:name="_GoBack"/>
+      <w:bookmarkEnd w:id="0"/>
+      <w:proofErr w:type="spellStart"/>
+      <w:r>
+        <w:rPr>
+          <w:b/>
+          <w:bCs/>
+          <w:i/>
+          <w:iCs/>
+          <w:u w:val="single"/>
+        </w:rPr>
+        <w:t>userObjectTable</w:t>
+      </w:r>
+      <w:proofErr w:type="spellEnd"/>
+      <w:r>
+        <w:rPr>
+          <w:b/>
+          <w:bCs/>
+          <w:i/>
+          <w:iCs/>
+          <w:u w:val="single"/>
+        </w:rPr>
         <w:t xml:space="preserve"> Table</w:t>
       </w:r>
       <w:r>
+        <w:rPr>
+          <w:b/>
+          <w:bCs/>
+          <w:i/>
+          <w:iCs/>
+          <w:u w:val="single"/>
+        </w:rPr>
         <w:t>:</w:t>
       </w:r>
     </w:p>
     <w:p>
-      <w:r>
-        <w:t>user_id == int == Unique user ID number</w:t>
-      </w:r>
-      <w:r>
-        <w:t xml:space="preserve"> #PrimaryKey</w:t>
-      </w:r>
+      <w:proofErr w:type="spellStart"/>
+      <w:r>
+        <w:t>user_id</w:t>
+      </w:r>
+      <w:proofErr w:type="spellEnd"/>
+      <w:r>
+        <w:t xml:space="preserve"> == int == Unique user ID number</w:t>
+      </w:r>
+      <w:r>
+        <w:t xml:space="preserve"> #</w:t>
+      </w:r>
+      <w:proofErr w:type="spellStart"/>
+      <w:r>
+        <w:t>PrimaryKey</w:t>
+      </w:r>
+      <w:proofErr w:type="spellEnd"/>
     </w:p>
     <w:p>
       <w:r>
@@ -58,8 +117,13 @@
       </w:r>
     </w:p>
     <w:p>
-      <w:r>
-        <w:t xml:space="preserve">phoneNumber </w:t>
+      <w:proofErr w:type="spellStart"/>
+      <w:r>
+        <w:t>phoneNumber</w:t>
+      </w:r>
+      <w:proofErr w:type="spellEnd"/>
+      <w:r>
+        <w:t xml:space="preserve"> </w:t>
       </w:r>
       <w:r>
         <w:tab/>
@@ -68,67 +132,237 @@
     </w:p>
     <w:p/>
     <w:p>
-      <w:r>
-        <w:t>RoomItemTable:</w:t>
-      </w:r>
-    </w:p>
-    <w:p>
-      <w:r>
-        <w:t>Room Number == String == PrimaryKey</w:t>
-      </w:r>
-    </w:p>
-    <w:p>
-      <w:r>
-        <w:t>RoomName == String == Title of room</w:t>
-      </w:r>
-    </w:p>
-    <w:p>
-      <w:r>
-        <w:t>CanHold == Int == Room Capacity</w:t>
+      <w:pPr>
+        <w:rPr>
+          <w:b/>
+          <w:bCs/>
+          <w:i/>
+          <w:iCs/>
+          <w:u w:val="single"/>
+        </w:rPr>
+      </w:pPr>
+      <w:proofErr w:type="spellStart"/>
+      <w:r>
+        <w:rPr>
+          <w:b/>
+          <w:bCs/>
+          <w:i/>
+          <w:iCs/>
+          <w:u w:val="single"/>
+        </w:rPr>
+        <w:t>Room</w:t>
+      </w:r>
+      <w:r>
+        <w:rPr>
+          <w:b/>
+          <w:bCs/>
+          <w:i/>
+          <w:iCs/>
+          <w:u w:val="single"/>
+        </w:rPr>
+        <w:t>Object</w:t>
+      </w:r>
+      <w:r>
+        <w:rPr>
+          <w:b/>
+          <w:bCs/>
+          <w:i/>
+          <w:iCs/>
+          <w:u w:val="single"/>
+        </w:rPr>
+        <w:t>Table</w:t>
+      </w:r>
+      <w:proofErr w:type="spellEnd"/>
+      <w:r>
+        <w:rPr>
+          <w:b/>
+          <w:bCs/>
+          <w:i/>
+          <w:iCs/>
+          <w:u w:val="single"/>
+        </w:rPr>
+        <w:t>:</w:t>
+      </w:r>
+    </w:p>
+    <w:p>
+      <w:r>
+        <w:t xml:space="preserve">Room Number == String == </w:t>
+      </w:r>
+      <w:proofErr w:type="spellStart"/>
+      <w:r>
+        <w:t>PrimaryKey</w:t>
+      </w:r>
+      <w:proofErr w:type="spellEnd"/>
+    </w:p>
+    <w:p>
+      <w:proofErr w:type="spellStart"/>
+      <w:r>
+        <w:t>RoomName</w:t>
+      </w:r>
+      <w:proofErr w:type="spellEnd"/>
+      <w:r>
+        <w:t xml:space="preserve"> == String == Title of room</w:t>
+      </w:r>
+    </w:p>
+    <w:p>
+      <w:proofErr w:type="spellStart"/>
+      <w:r>
+        <w:t>CanHold</w:t>
+      </w:r>
+      <w:proofErr w:type="spellEnd"/>
+      <w:r>
+        <w:t xml:space="preserve"> == Int == Room Capacity</w:t>
       </w:r>
     </w:p>
     <w:p/>
     <w:p>
-      <w:r>
-        <w:t>InventoryItemTable:</w:t>
-      </w:r>
-    </w:p>
-    <w:p>
-      <w:r>
-        <w:t>ItemNumber == String == PrimaryKey</w:t>
-      </w:r>
-    </w:p>
-    <w:p>
-      <w:r>
-        <w:t>ItemName == String == Name of the item. If rentable machine: Machine1, machine2…etc</w:t>
-      </w:r>
+      <w:pPr>
+        <w:rPr>
+          <w:b/>
+          <w:bCs/>
+          <w:i/>
+          <w:iCs/>
+          <w:u w:val="single"/>
+        </w:rPr>
+      </w:pPr>
+      <w:proofErr w:type="spellStart"/>
+      <w:r>
+        <w:rPr>
+          <w:b/>
+          <w:bCs/>
+          <w:i/>
+          <w:iCs/>
+          <w:u w:val="single"/>
+        </w:rPr>
+        <w:t>InventoryTable</w:t>
+      </w:r>
+      <w:proofErr w:type="spellEnd"/>
+      <w:r>
+        <w:rPr>
+          <w:b/>
+          <w:bCs/>
+          <w:i/>
+          <w:iCs/>
+          <w:u w:val="single"/>
+        </w:rPr>
+        <w:t>:</w:t>
+      </w:r>
+    </w:p>
+    <w:p>
+      <w:proofErr w:type="spellStart"/>
+      <w:r>
+        <w:t>ItemNumber</w:t>
+      </w:r>
+      <w:proofErr w:type="spellEnd"/>
+      <w:r>
+        <w:t xml:space="preserve"> == String == </w:t>
+      </w:r>
+      <w:proofErr w:type="spellStart"/>
+      <w:r>
+        <w:t>PrimaryKey</w:t>
+      </w:r>
+      <w:proofErr w:type="spellEnd"/>
+    </w:p>
+    <w:p>
+      <w:proofErr w:type="spellStart"/>
+      <w:r>
+        <w:t>ItemName</w:t>
+      </w:r>
+      <w:proofErr w:type="spellEnd"/>
+      <w:r>
+        <w:t xml:space="preserve"> == String == Name of the item. If rentable machine: Machine1, machine2…</w:t>
+      </w:r>
+      <w:proofErr w:type="spellStart"/>
+      <w:r>
+        <w:t>etc</w:t>
+      </w:r>
+      <w:proofErr w:type="spellEnd"/>
     </w:p>
     <w:p/>
     <w:p>
-      <w:r>
+      <w:pPr>
+        <w:rPr>
+          <w:b/>
+          <w:bCs/>
+          <w:i/>
+          <w:iCs/>
+          <w:u w:val="single"/>
+        </w:rPr>
+      </w:pPr>
+      <w:proofErr w:type="spellStart"/>
+      <w:r>
+        <w:rPr>
+          <w:b/>
+          <w:bCs/>
+          <w:i/>
+          <w:iCs/>
+          <w:u w:val="single"/>
+        </w:rPr>
         <w:t>Booked</w:t>
       </w:r>
       <w:r>
-        <w:t>Room Table:</w:t>
-      </w:r>
-    </w:p>
-    <w:p>
-      <w:r>
+        <w:rPr>
+          <w:b/>
+          <w:bCs/>
+          <w:i/>
+          <w:iCs/>
+          <w:u w:val="single"/>
+        </w:rPr>
         <w:t>Room</w:t>
       </w:r>
       <w:r>
-        <w:t xml:space="preserve">BookingNumber == String </w:t>
-      </w:r>
-      <w:r>
-        <w:t>#PrimaryKey</w:t>
-      </w:r>
-    </w:p>
-    <w:p>
+        <w:rPr>
+          <w:b/>
+          <w:bCs/>
+          <w:i/>
+          <w:iCs/>
+          <w:u w:val="single"/>
+        </w:rPr>
+        <w:t>s</w:t>
+      </w:r>
+      <w:proofErr w:type="spellEnd"/>
+      <w:r>
+        <w:rPr>
+          <w:b/>
+          <w:bCs/>
+          <w:i/>
+          <w:iCs/>
+          <w:u w:val="single"/>
+        </w:rPr>
+        <w:t xml:space="preserve"> Table:</w:t>
+      </w:r>
+    </w:p>
+    <w:p>
+      <w:proofErr w:type="spellStart"/>
+      <w:r>
+        <w:t>Room</w:t>
+      </w:r>
+      <w:r>
+        <w:t>BookingNumber</w:t>
+      </w:r>
+      <w:proofErr w:type="spellEnd"/>
+      <w:r>
+        <w:t xml:space="preserve"> == String #</w:t>
+      </w:r>
+      <w:proofErr w:type="spellStart"/>
+      <w:r>
+        <w:t>PrimaryKey</w:t>
+      </w:r>
+      <w:proofErr w:type="spellEnd"/>
+    </w:p>
+    <w:p>
+      <w:proofErr w:type="spellStart"/>
+      <w:proofErr w:type="gramStart"/>
       <w:r>
         <w:t>RoomNumber</w:t>
       </w:r>
-      <w:r>
-        <w:t>(FK Room Table)</w:t>
+      <w:proofErr w:type="spellEnd"/>
+      <w:r>
+        <w:t>(</w:t>
+      </w:r>
+      <w:proofErr w:type="gramEnd"/>
+      <w:r>
+        <w:t>FK Room Table)</w:t>
       </w:r>
       <w:r>
         <w:t xml:space="preserve"> == String </w:t>
@@ -136,102 +370,164 @@
     </w:p>
     <w:p>
       <w:r>
-        <w:t xml:space="preserve">Room Name </w:t>
-      </w:r>
-      <w:r>
-        <w:t>(FK Room Table)</w:t>
-      </w:r>
-      <w:r>
-        <w:t xml:space="preserve"> == String</w:t>
-      </w:r>
-    </w:p>
-    <w:p>
+        <w:t>Room Name (FK Room Table) == String</w:t>
+      </w:r>
+    </w:p>
+    <w:p>
+      <w:proofErr w:type="spellStart"/>
       <w:r>
         <w:t>bookedD</w:t>
       </w:r>
       <w:r>
-        <w:t xml:space="preserve">ate </w:t>
-      </w:r>
-      <w:r>
-        <w:t>==</w:t>
-      </w:r>
-      <w:r>
-        <w:t xml:space="preserve"> DATE == Booked date</w:t>
-      </w:r>
-    </w:p>
-    <w:p>
+        <w:t>ate</w:t>
+      </w:r>
+      <w:proofErr w:type="spellEnd"/>
+      <w:r>
+        <w:t xml:space="preserve"> == DATE == Booked date</w:t>
+      </w:r>
+    </w:p>
+    <w:p>
+      <w:proofErr w:type="spellStart"/>
       <w:r>
         <w:t>booked</w:t>
       </w:r>
       <w:r>
-        <w:t xml:space="preserve">Time </w:t>
-      </w:r>
-      <w:r>
-        <w:t>==</w:t>
-      </w:r>
-      <w:r>
-        <w:t xml:space="preserve"> String == Time it is booked for already</w:t>
-      </w:r>
-    </w:p>
-    <w:p>
-      <w:r>
-        <w:t xml:space="preserve">Attendance </w:t>
-      </w:r>
-      <w:r>
-        <w:t>==</w:t>
-      </w:r>
-      <w:r>
-        <w:t xml:space="preserve"> Int == How many people attending</w:t>
-      </w:r>
-    </w:p>
-    <w:p>
-      <w:r>
-        <w:t xml:space="preserve">Purpose </w:t>
-      </w:r>
-      <w:r>
-        <w:t>==</w:t>
-      </w:r>
-      <w:r>
-        <w:t xml:space="preserve"> String == Brief description for what the room is being rented for.</w:t>
-      </w:r>
-    </w:p>
-    <w:p>
-      <w:r>
-        <w:t>BookedBy(ForeignKey) ==int==user_id from userTable</w:t>
-      </w:r>
+        <w:t>Time</w:t>
+      </w:r>
+      <w:proofErr w:type="spellEnd"/>
+      <w:r>
+        <w:t xml:space="preserve"> == String == Time it is booked for already</w:t>
+      </w:r>
+    </w:p>
+    <w:p>
+      <w:r>
+        <w:t>Attendance == Int == How many people attending</w:t>
+      </w:r>
+    </w:p>
+    <w:p>
+      <w:r>
+        <w:t>Purpose == String == Brief description for what the room is being rented for.</w:t>
+      </w:r>
+    </w:p>
+    <w:p>
+      <w:proofErr w:type="spellStart"/>
+      <w:proofErr w:type="gramStart"/>
+      <w:r>
+        <w:t>BookedBy</w:t>
+      </w:r>
+      <w:proofErr w:type="spellEnd"/>
+      <w:r>
+        <w:t>(</w:t>
+      </w:r>
+      <w:proofErr w:type="spellStart"/>
+      <w:proofErr w:type="gramEnd"/>
+      <w:r>
+        <w:t>ForeignKey</w:t>
+      </w:r>
+      <w:proofErr w:type="spellEnd"/>
+      <w:r>
+        <w:t>) ==int==</w:t>
+      </w:r>
+      <w:proofErr w:type="spellStart"/>
+      <w:r>
+        <w:t>user_id</w:t>
+      </w:r>
+      <w:proofErr w:type="spellEnd"/>
+      <w:r>
+        <w:t xml:space="preserve"> from </w:t>
+      </w:r>
+      <w:proofErr w:type="spellStart"/>
+      <w:r>
+        <w:t>userTable</w:t>
+      </w:r>
+      <w:proofErr w:type="spellEnd"/>
     </w:p>
     <w:p/>
     <w:p/>
     <w:p/>
     <w:p>
-      <w:r>
-        <w:lastRenderedPageBreak/>
+      <w:pPr>
+        <w:rPr>
+          <w:b/>
+          <w:bCs/>
+          <w:i/>
+          <w:iCs/>
+          <w:u w:val="single"/>
+        </w:rPr>
+      </w:pPr>
+      <w:proofErr w:type="spellStart"/>
+      <w:r>
+        <w:rPr>
+          <w:b/>
+          <w:bCs/>
+          <w:i/>
+          <w:iCs/>
+          <w:u w:val="single"/>
+        </w:rPr>
         <w:t>Booked</w:t>
       </w:r>
       <w:r>
-        <w:t>Inventory Table:</w:t>
-      </w:r>
-    </w:p>
-    <w:p>
-      <w:r>
-        <w:t>inventory</w:t>
-      </w:r>
-      <w:r>
-        <w:t>BookingNumber == String #PrimaryKey</w:t>
-      </w:r>
-    </w:p>
-    <w:p>
+        <w:rPr>
+          <w:b/>
+          <w:bCs/>
+          <w:i/>
+          <w:iCs/>
+          <w:u w:val="single"/>
+        </w:rPr>
+        <w:t>InventoryTable</w:t>
+      </w:r>
+      <w:proofErr w:type="spellEnd"/>
+      <w:r>
+        <w:rPr>
+          <w:b/>
+          <w:bCs/>
+          <w:i/>
+          <w:iCs/>
+          <w:u w:val="single"/>
+        </w:rPr>
+        <w:t>:</w:t>
+      </w:r>
+    </w:p>
+    <w:p>
+      <w:proofErr w:type="spellStart"/>
+      <w:r>
+        <w:t>inventoryBookingNumber</w:t>
+      </w:r>
+      <w:proofErr w:type="spellEnd"/>
+      <w:r>
+        <w:t xml:space="preserve"> == String #</w:t>
+      </w:r>
+      <w:proofErr w:type="spellStart"/>
+      <w:r>
+        <w:t>PrimaryKey</w:t>
+      </w:r>
+      <w:proofErr w:type="spellEnd"/>
+    </w:p>
+    <w:p>
+      <w:proofErr w:type="spellStart"/>
       <w:r>
         <w:t>Item</w:t>
       </w:r>
       <w:r>
-        <w:t xml:space="preserve">Number </w:t>
-      </w:r>
-      <w:r>
-        <w:t>(FK From item Table)</w:t>
-      </w:r>
-      <w:r>
-        <w:t>==  String</w:t>
+        <w:t>Number</w:t>
+      </w:r>
+      <w:proofErr w:type="spellEnd"/>
+      <w:r>
+        <w:t xml:space="preserve"> </w:t>
+      </w:r>
+      <w:r>
+        <w:t xml:space="preserve">(FK From item </w:t>
+      </w:r>
+      <w:proofErr w:type="gramStart"/>
+      <w:r>
+        <w:t>Table)</w:t>
+      </w:r>
+      <w:r>
+        <w:t>=</w:t>
+      </w:r>
+      <w:proofErr w:type="gramEnd"/>
+      <w:r>
+        <w:t>=  String</w:t>
       </w:r>
     </w:p>
     <w:p>
@@ -239,37 +535,71 @@
         <w:t xml:space="preserve">Item Name </w:t>
       </w:r>
       <w:r>
-        <w:t>(FK From item Table)</w:t>
-      </w:r>
-      <w:r>
-        <w:t xml:space="preserve">== String </w:t>
-      </w:r>
-    </w:p>
-    <w:p>
+        <w:t xml:space="preserve">(FK From item </w:t>
+      </w:r>
+      <w:proofErr w:type="gramStart"/>
+      <w:r>
+        <w:t>Table)</w:t>
+      </w:r>
+      <w:r>
+        <w:t>=</w:t>
+      </w:r>
+      <w:proofErr w:type="gramEnd"/>
+      <w:r>
+        <w:t xml:space="preserve">= String </w:t>
+      </w:r>
+    </w:p>
+    <w:p>
+      <w:proofErr w:type="spellStart"/>
       <w:r>
         <w:t>booked</w:t>
       </w:r>
       <w:r>
-        <w:t>Date == DATE == date booked for</w:t>
-      </w:r>
-    </w:p>
-    <w:p>
+        <w:t>Date</w:t>
+      </w:r>
+      <w:proofErr w:type="spellEnd"/>
+      <w:r>
+        <w:t xml:space="preserve"> == DATE == date booked for</w:t>
+      </w:r>
+    </w:p>
+    <w:p>
+      <w:proofErr w:type="spellStart"/>
       <w:r>
         <w:t>booked</w:t>
       </w:r>
       <w:r>
-        <w:t>Time ==  String == Time it is booked for</w:t>
-      </w:r>
-      <w:bookmarkStart w:id="0" w:name="_GoBack"/>
-      <w:bookmarkEnd w:id="0"/>
-    </w:p>
-    <w:p>
-      <w:r>
-        <w:t xml:space="preserve">assignedRoom </w:t>
-      </w:r>
-      <w:r>
-        <w:t>(ForeignKey</w:t>
-      </w:r>
+        <w:t>Time</w:t>
+      </w:r>
+      <w:proofErr w:type="spellEnd"/>
+      <w:r>
+        <w:t xml:space="preserve"> =</w:t>
+      </w:r>
+      <w:proofErr w:type="gramStart"/>
+      <w:r>
+        <w:t>=  String</w:t>
+      </w:r>
+      <w:proofErr w:type="gramEnd"/>
+      <w:r>
+        <w:t xml:space="preserve"> == Time it is booked for</w:t>
+      </w:r>
+    </w:p>
+    <w:p>
+      <w:proofErr w:type="spellStart"/>
+      <w:r>
+        <w:t>assignedRoom</w:t>
+      </w:r>
+      <w:proofErr w:type="spellEnd"/>
+      <w:r>
+        <w:t xml:space="preserve"> </w:t>
+      </w:r>
+      <w:r>
+        <w:t>(</w:t>
+      </w:r>
+      <w:proofErr w:type="spellStart"/>
+      <w:r>
+        <w:t>ForeignKey</w:t>
+      </w:r>
+      <w:proofErr w:type="spellEnd"/>
       <w:r>
         <w:t xml:space="preserve"> Room Table</w:t>
       </w:r>
@@ -284,9 +614,166 @@
       </w:r>
     </w:p>
     <w:p>
-      <w:r>
-        <w:t>BookedBy(ForeignKey) ==int==user_id from userTable</w:t>
-      </w:r>
+      <w:proofErr w:type="spellStart"/>
+      <w:proofErr w:type="gramStart"/>
+      <w:r>
+        <w:t>BookedBy</w:t>
+      </w:r>
+      <w:proofErr w:type="spellEnd"/>
+      <w:r>
+        <w:t>(</w:t>
+      </w:r>
+      <w:proofErr w:type="spellStart"/>
+      <w:proofErr w:type="gramEnd"/>
+      <w:r>
+        <w:t>ForeignKey</w:t>
+      </w:r>
+      <w:proofErr w:type="spellEnd"/>
+      <w:r>
+        <w:t>) ==int==</w:t>
+      </w:r>
+      <w:proofErr w:type="spellStart"/>
+      <w:r>
+        <w:t>user_id</w:t>
+      </w:r>
+      <w:proofErr w:type="spellEnd"/>
+      <w:r>
+        <w:t xml:space="preserve"> from </w:t>
+      </w:r>
+      <w:proofErr w:type="spellStart"/>
+      <w:r>
+        <w:t>userTable</w:t>
+      </w:r>
+      <w:proofErr w:type="spellEnd"/>
+    </w:p>
+    <w:p/>
+    <w:p/>
+    <w:p>
+      <w:pPr>
+        <w:rPr>
+          <w:b/>
+          <w:bCs/>
+          <w:i/>
+          <w:iCs/>
+          <w:u w:val="single"/>
+        </w:rPr>
+      </w:pPr>
+      <w:r>
+        <w:rPr>
+          <w:b/>
+          <w:bCs/>
+          <w:i/>
+          <w:iCs/>
+          <w:u w:val="single"/>
+        </w:rPr>
+        <w:t>u</w:t>
+      </w:r>
+      <w:r>
+        <w:rPr>
+          <w:b/>
+          <w:bCs/>
+          <w:i/>
+          <w:iCs/>
+          <w:u w:val="single"/>
+        </w:rPr>
+        <w:t>pdates</w:t>
+      </w:r>
+      <w:r>
+        <w:rPr>
+          <w:b/>
+          <w:bCs/>
+          <w:i/>
+          <w:iCs/>
+          <w:u w:val="single"/>
+        </w:rPr>
+        <w:t>:</w:t>
+      </w:r>
+    </w:p>
+    <w:p>
+      <w:proofErr w:type="spellStart"/>
+      <w:r>
+        <w:t>updateNumber</w:t>
+      </w:r>
+      <w:proofErr w:type="spellEnd"/>
+      <w:r>
+        <w:t xml:space="preserve"> == INT #</w:t>
+      </w:r>
+      <w:proofErr w:type="spellStart"/>
+      <w:r>
+        <w:t>PrimaryKey</w:t>
+      </w:r>
+      <w:proofErr w:type="spellEnd"/>
+    </w:p>
+    <w:p>
+      <w:proofErr w:type="spellStart"/>
+      <w:r>
+        <w:t>updateTitle</w:t>
+      </w:r>
+      <w:proofErr w:type="spellEnd"/>
+      <w:r>
+        <w:t xml:space="preserve"> == String == Title of update on </w:t>
+      </w:r>
+      <w:proofErr w:type="spellStart"/>
+      <w:r>
+        <w:t>Github</w:t>
+      </w:r>
+      <w:proofErr w:type="spellEnd"/>
+    </w:p>
+    <w:p>
+      <w:proofErr w:type="spellStart"/>
+      <w:r>
+        <w:t>updateDescription</w:t>
+      </w:r>
+      <w:proofErr w:type="spellEnd"/>
+      <w:r>
+        <w:t xml:space="preserve"> == String == </w:t>
+      </w:r>
+      <w:proofErr w:type="spellStart"/>
+      <w:r>
+        <w:t>Discription</w:t>
+      </w:r>
+      <w:proofErr w:type="spellEnd"/>
+      <w:r>
+        <w:t xml:space="preserve"> on commit from </w:t>
+      </w:r>
+      <w:proofErr w:type="spellStart"/>
+      <w:r>
+        <w:t>Github</w:t>
+      </w:r>
+      <w:proofErr w:type="spellEnd"/>
+    </w:p>
+    <w:p>
+      <w:proofErr w:type="spellStart"/>
+      <w:r>
+        <w:t>dateCompleted</w:t>
+      </w:r>
+      <w:proofErr w:type="spellEnd"/>
+      <w:r>
+        <w:t xml:space="preserve"> == Date == Date the commit was pushed to </w:t>
+      </w:r>
+      <w:proofErr w:type="spellStart"/>
+      <w:r>
+        <w:t>Github</w:t>
+      </w:r>
+      <w:proofErr w:type="spellEnd"/>
+    </w:p>
+    <w:p>
+      <w:proofErr w:type="spellStart"/>
+      <w:r>
+        <w:t>updatedBy</w:t>
+      </w:r>
+      <w:proofErr w:type="spellEnd"/>
+      <w:r>
+        <w:t xml:space="preserve"> == String == </w:t>
+      </w:r>
+      <w:r>
+        <w:t xml:space="preserve">User who pushed the update to </w:t>
+      </w:r>
+      <w:proofErr w:type="spellStart"/>
+      <w:r>
+        <w:t>Github</w:t>
+      </w:r>
+      <w:proofErr w:type="spellEnd"/>
     </w:p>
     <w:p/>
     <w:sectPr>
@@ -702,6 +1189,7 @@
   <w:style w:type="character" w:default="1" w:styleId="DefaultParagraphFont">
     <w:name w:val="Default Paragraph Font"/>
     <w:uiPriority w:val="1"/>
+    <w:semiHidden/>
     <w:unhideWhenUsed/>
   </w:style>
   <w:style w:type="table" w:default="1" w:styleId="TableNormal">
